--- a/Lab 1b/SYNTAX.docx
+++ b/Lab 1b/SYNTAX.docx
@@ -437,10 +437,7 @@
         <w:t xml:space="preserve"> </w:t>
       </w:r>
       <w:r>
-        <w:t>“</w:t>
-      </w:r>
-      <w:r>
-        <w:t>Integer”</w:t>
+        <w:t>“Integer”</w:t>
       </w:r>
     </w:p>
     <w:p>
@@ -789,10 +786,7 @@
         <w:t xml:space="preserve"> </w:t>
       </w:r>
       <w:r>
-        <w:t>“</w:t>
-      </w:r>
-      <w:r>
-        <w:t>Integer”</w:t>
+        <w:t>“Integer”</w:t>
       </w:r>
     </w:p>
     <w:p>
@@ -1505,10 +1499,7 @@
       </w:r>
       <w:proofErr w:type="gramEnd"/>
       <w:r>
-        <w:t>”</w:t>
-      </w:r>
-      <w:r>
-        <w:t xml:space="preserve"> </w:t>
+        <w:t xml:space="preserve">” </w:t>
       </w:r>
       <w:r>
         <w:rPr>
@@ -2095,6 +2086,9 @@
         <w:tabs>
           <w:tab w:val="left" w:pos="1749"/>
         </w:tabs>
+        <w:rPr>
+          <w:u w:val="single" w:color="BF8F00" w:themeColor="accent4" w:themeShade="BF"/>
+        </w:rPr>
       </w:pPr>
       <w:r>
         <w:rPr>
@@ -2112,6 +2106,7 @@
         </w:rPr>
         <w:t>expression</w:t>
       </w:r>
+      <w:proofErr w:type="gramStart"/>
       <w:r>
         <w:rPr>
           <w:b/>
@@ -2126,8 +2121,12 @@
       <w:r>
         <w:t>::=</w:t>
       </w:r>
-      <w:r>
-        <w:t xml:space="preserve"> </w:t>
+      <w:proofErr w:type="gramEnd"/>
+      <w:r>
+        <w:t xml:space="preserve"> </w:t>
+      </w:r>
+      <w:r>
+        <w:t>“(“</w:t>
       </w:r>
       <w:r>
         <w:rPr>
@@ -2152,6 +2151,12 @@
           <w:u w:val="single" w:color="BF8F00" w:themeColor="accent4" w:themeShade="BF"/>
         </w:rPr>
         <w:t>&lt;term&gt;</w:t>
+      </w:r>
+      <w:r>
+        <w:rPr>
+          <w:u w:val="single" w:color="BF8F00" w:themeColor="accent4" w:themeShade="BF"/>
+        </w:rPr>
+        <w:t>”)”</w:t>
       </w:r>
     </w:p>
     <w:p>
@@ -2161,13 +2166,21 @@
         </w:tabs>
       </w:pPr>
       <w:r>
-        <w:t xml:space="preserve">                           </w:t>
-      </w:r>
+        <w:t xml:space="preserve">                          </w:t>
+      </w:r>
+      <w:r>
+        <w:tab/>
+      </w:r>
+      <w:proofErr w:type="gramStart"/>
       <w:r>
         <w:t>|</w:t>
       </w:r>
       <w:r>
-        <w:t xml:space="preserve"> </w:t>
+        <w:t>“</w:t>
+      </w:r>
+      <w:proofErr w:type="gramEnd"/>
+      <w:r>
+        <w:t>(“</w:t>
       </w:r>
       <w:r>
         <w:rPr>
@@ -2180,9 +2193,26 @@
       </w:r>
       <w:r>
         <w:rPr>
-          <w:shd w:val="clear" w:color="auto" w:fill="94859F"/>
-        </w:rPr>
-        <w:t>&lt;expr_seq &gt;</w:t>
+          <w:u w:val="single" w:color="2F5496" w:themeColor="accent1" w:themeShade="BF"/>
+        </w:rPr>
+        <w:t>&lt;arithm_op&gt;</w:t>
+      </w:r>
+      <w:r>
+        <w:t xml:space="preserve"> </w:t>
+      </w:r>
+      <w:r>
+        <w:rPr>
+          <w:b/>
+          <w:bCs/>
+          <w:shd w:val="clear" w:color="auto" w:fill="62311E"/>
+        </w:rPr>
+        <w:t>&lt;expression&gt;</w:t>
+      </w:r>
+      <w:r>
+        <w:rPr>
+          <w:u w:val="single" w:color="BF8F00" w:themeColor="accent4" w:themeShade="BF"/>
+        </w:rPr>
+        <w:t>”)”</w:t>
       </w:r>
     </w:p>
     <w:p>
@@ -2191,6 +2221,74 @@
           <w:tab w:val="left" w:pos="1749"/>
         </w:tabs>
       </w:pPr>
+      <w:r>
+        <w:tab/>
+      </w:r>
+      <w:r>
+        <w:t>|</w:t>
+      </w:r>
+      <w:r>
+        <w:t xml:space="preserve"> </w:t>
+      </w:r>
+      <w:r>
+        <w:t>“(“</w:t>
+      </w:r>
+      <w:r>
+        <w:rPr>
+          <w:b/>
+          <w:bCs/>
+          <w:shd w:val="clear" w:color="auto" w:fill="62311E"/>
+        </w:rPr>
+        <w:t>&lt;expression&gt;</w:t>
+      </w:r>
+      <w:r>
+        <w:t xml:space="preserve"> </w:t>
+      </w:r>
+      <w:r>
+        <w:rPr>
+          <w:u w:val="single" w:color="2F5496" w:themeColor="accent1" w:themeShade="BF"/>
+        </w:rPr>
+        <w:t>&lt;arithm_op&gt;</w:t>
+      </w:r>
+      <w:r>
+        <w:rPr>
+          <w:u w:val="single" w:color="2F5496" w:themeColor="accent1" w:themeShade="BF"/>
+        </w:rPr>
+        <w:t xml:space="preserve"> </w:t>
+      </w:r>
+      <w:r>
+        <w:rPr>
+          <w:b/>
+          <w:bCs/>
+          <w:shd w:val="clear" w:color="auto" w:fill="62311E"/>
+        </w:rPr>
+        <w:t>&lt;expression</w:t>
+      </w:r>
+      <w:proofErr w:type="gramStart"/>
+      <w:r>
+        <w:rPr>
+          <w:b/>
+          <w:bCs/>
+          <w:shd w:val="clear" w:color="auto" w:fill="62311E"/>
+        </w:rPr>
+        <w:t>&gt;</w:t>
+      </w:r>
+      <w:r>
+        <w:t xml:space="preserve"> </w:t>
+      </w:r>
+      <w:r>
+        <w:rPr>
+          <w:u w:val="single" w:color="2F5496" w:themeColor="accent1" w:themeShade="BF"/>
+        </w:rPr>
+        <w:t xml:space="preserve"> ”</w:t>
+      </w:r>
+      <w:proofErr w:type="gramEnd"/>
+      <w:r>
+        <w:rPr>
+          <w:u w:val="single" w:color="2F5496" w:themeColor="accent1" w:themeShade="BF"/>
+        </w:rPr>
+        <w:t>)”</w:t>
+      </w:r>
     </w:p>
     <w:p>
       <w:pPr>
@@ -2198,38 +2296,6 @@
           <w:tab w:val="left" w:pos="1749"/>
         </w:tabs>
       </w:pPr>
-      <w:r>
-        <w:rPr>
-          <w:b/>
-          <w:bCs/>
-          <w:shd w:val="clear" w:color="auto" w:fill="94859F"/>
-        </w:rPr>
-        <w:t>&lt;expr_seq&gt;</w:t>
-      </w:r>
-      <w:r>
-        <w:t xml:space="preserve"> </w:t>
-      </w:r>
-      <w:r>
-        <w:t>::=</w:t>
-      </w:r>
-      <w:r>
-        <w:t xml:space="preserve"> </w:t>
-      </w:r>
-      <w:r>
-        <w:rPr>
-          <w:u w:val="single" w:color="2F5496" w:themeColor="accent1" w:themeShade="BF"/>
-        </w:rPr>
-        <w:t>&lt;arithm_op&gt;</w:t>
-      </w:r>
-      <w:r>
-        <w:t xml:space="preserve"> </w:t>
-      </w:r>
-      <w:r>
-        <w:rPr>
-          <w:u w:val="single" w:color="BF8F00" w:themeColor="accent4" w:themeShade="BF"/>
-        </w:rPr>
-        <w:t>&lt;term&gt;</w:t>
-      </w:r>
     </w:p>
     <w:p>
       <w:pPr>
@@ -2238,11 +2304,29 @@
         </w:tabs>
       </w:pPr>
       <w:r>
-        <w:t xml:space="preserve">                         </w:t>
-      </w:r>
-      <w:r>
-        <w:t>|</w:t>
-      </w:r>
+        <w:rPr>
+          <w:b/>
+          <w:bCs/>
+          <w:shd w:val="clear" w:color="auto" w:fill="94859F"/>
+        </w:rPr>
+        <w:t>&lt;expr_seq</w:t>
+      </w:r>
+      <w:proofErr w:type="gramStart"/>
+      <w:r>
+        <w:rPr>
+          <w:b/>
+          <w:bCs/>
+          <w:shd w:val="clear" w:color="auto" w:fill="94859F"/>
+        </w:rPr>
+        <w:t>&gt;</w:t>
+      </w:r>
+      <w:r>
+        <w:t xml:space="preserve"> </w:t>
+      </w:r>
+      <w:r>
+        <w:t>::=</w:t>
+      </w:r>
+      <w:proofErr w:type="gramEnd"/>
       <w:r>
         <w:t xml:space="preserve"> </w:t>
       </w:r>
@@ -2250,42 +2334,22 @@
         <w:rPr>
           <w:u w:val="single" w:color="2F5496" w:themeColor="accent1" w:themeShade="BF"/>
         </w:rPr>
-        <w:t>&lt;arithm_op</w:t>
-      </w:r>
-      <w:proofErr w:type="gramStart"/>
-      <w:r>
-        <w:rPr>
-          <w:u w:val="single" w:color="2F5496" w:themeColor="accent1" w:themeShade="BF"/>
-        </w:rPr>
-        <w:t>&gt;</w:t>
-      </w:r>
-      <w:r>
-        <w:t xml:space="preserve">  </w:t>
+        <w:t>&lt;arithm_op&gt;</w:t>
+      </w:r>
+      <w:r>
+        <w:t xml:space="preserve"> </w:t>
       </w:r>
       <w:r>
         <w:rPr>
           <w:u w:val="single" w:color="BF8F00" w:themeColor="accent4" w:themeShade="BF"/>
         </w:rPr>
-        <w:t>&lt;</w:t>
-      </w:r>
-      <w:proofErr w:type="gramEnd"/>
+        <w:t>&lt;term&gt;</w:t>
+      </w:r>
       <w:r>
         <w:rPr>
           <w:u w:val="single" w:color="BF8F00" w:themeColor="accent4" w:themeShade="BF"/>
         </w:rPr>
-        <w:t>term&gt;</w:t>
-      </w:r>
-      <w:r>
-        <w:t xml:space="preserve"> </w:t>
-      </w:r>
-      <w:r>
-        <w:rPr>
-          <w:shd w:val="clear" w:color="auto" w:fill="94859F"/>
-        </w:rPr>
-        <w:t>&lt;expr_seq&gt;</w:t>
-      </w:r>
-      <w:r>
-        <w:t xml:space="preserve"> </w:t>
+        <w:t xml:space="preserve"> “(“</w:t>
       </w:r>
     </w:p>
     <w:p>
@@ -2294,14 +2358,71 @@
           <w:tab w:val="left" w:pos="1749"/>
         </w:tabs>
       </w:pPr>
-    </w:p>
-    <w:p>
-      <w:r>
-        <w:rPr>
-          <w:b/>
-          <w:bCs/>
+      <w:r>
+        <w:t xml:space="preserve">                         </w:t>
+      </w:r>
+      <w:r>
+        <w:t>|</w:t>
+      </w:r>
+      <w:r>
+        <w:t xml:space="preserve"> </w:t>
+      </w:r>
+      <w:r>
+        <w:rPr>
           <w:u w:val="single" w:color="2F5496" w:themeColor="accent1" w:themeShade="BF"/>
         </w:rPr>
+        <w:t>&lt;arithm_op</w:t>
+      </w:r>
+      <w:proofErr w:type="gramStart"/>
+      <w:r>
+        <w:rPr>
+          <w:u w:val="single" w:color="2F5496" w:themeColor="accent1" w:themeShade="BF"/>
+        </w:rPr>
+        <w:t>&gt;</w:t>
+      </w:r>
+      <w:r>
+        <w:t xml:space="preserve">  </w:t>
+      </w:r>
+      <w:r>
+        <w:rPr>
+          <w:u w:val="single" w:color="BF8F00" w:themeColor="accent4" w:themeShade="BF"/>
+        </w:rPr>
+        <w:t>&lt;</w:t>
+      </w:r>
+      <w:proofErr w:type="gramEnd"/>
+      <w:r>
+        <w:rPr>
+          <w:u w:val="single" w:color="BF8F00" w:themeColor="accent4" w:themeShade="BF"/>
+        </w:rPr>
+        <w:t>term&gt;</w:t>
+      </w:r>
+      <w:r>
+        <w:t xml:space="preserve"> </w:t>
+      </w:r>
+      <w:r>
+        <w:rPr>
+          <w:shd w:val="clear" w:color="auto" w:fill="94859F"/>
+        </w:rPr>
+        <w:t>&lt;expr_seq&gt;</w:t>
+      </w:r>
+      <w:r>
+        <w:t xml:space="preserve"> </w:t>
+      </w:r>
+    </w:p>
+    <w:p>
+      <w:pPr>
+        <w:tabs>
+          <w:tab w:val="left" w:pos="1749"/>
+        </w:tabs>
+      </w:pPr>
+    </w:p>
+    <w:p>
+      <w:r>
+        <w:rPr>
+          <w:b/>
+          <w:bCs/>
+          <w:u w:val="single" w:color="2F5496" w:themeColor="accent1" w:themeShade="BF"/>
+        </w:rPr>
         <w:t>&lt;arithm_op&gt;</w:t>
       </w:r>
       <w:r>
@@ -2428,10 +2549,7 @@
         <w:t>::=</w:t>
       </w:r>
       <w:r>
-        <w:t xml:space="preserve"> </w:t>
-      </w:r>
-      <w:r>
-        <w:t xml:space="preserve">"&lt;" </w:t>
+        <w:t xml:space="preserve"> "&lt;" </w:t>
       </w:r>
     </w:p>
     <w:p>
@@ -2913,6 +3031,7 @@
   <w:style w:type="character" w:default="1" w:styleId="DefaultParagraphFont">
     <w:name w:val="Default Paragraph Font"/>
     <w:uiPriority w:val="1"/>
+    <w:semiHidden/>
     <w:unhideWhenUsed/>
   </w:style>
   <w:style w:type="table" w:default="1" w:styleId="TableNormal">
@@ -3235,23 +3354,6 @@
 </file>
 
 <file path=customXml/item1.xml><?xml version="1.0" encoding="utf-8"?>
-<p:properties xmlns:p="http://schemas.microsoft.com/office/2006/metadata/properties" xmlns:xsi="http://www.w3.org/2001/XMLSchema-instance" xmlns:pc="http://schemas.microsoft.com/office/infopath/2007/PartnerControls">
-  <documentManagement>
-    <_activity xmlns="92780a60-d0dd-4258-b065-a00abe5f9a23" xsi:nil="true"/>
-  </documentManagement>
-</p:properties>
-</file>
-
-<file path=customXml/item2.xml><?xml version="1.0" encoding="utf-8"?>
-<?mso-contentType ?>
-<FormTemplates xmlns="http://schemas.microsoft.com/sharepoint/v3/contenttype/forms">
-  <Display>DocumentLibraryForm</Display>
-  <Edit>DocumentLibraryForm</Edit>
-  <New>DocumentLibraryForm</New>
-</FormTemplates>
-</file>
-
-<file path=customXml/item3.xml><?xml version="1.0" encoding="utf-8"?>
 <ct:contentTypeSchema xmlns:ct="http://schemas.microsoft.com/office/2006/metadata/contentType" xmlns:ma="http://schemas.microsoft.com/office/2006/metadata/properties/metaAttributes" ct:_="" ma:_="" ma:contentTypeName="Document" ma:contentTypeID="0x01010045FC4B2D18A1DF46B1BAE4C4A8EABFEA" ma:contentTypeVersion="12" ma:contentTypeDescription="Create a new document." ma:contentTypeScope="" ma:versionID="4c0997272c9fe029707b25521190e913">
   <xsd:schema xmlns:xsd="http://www.w3.org/2001/XMLSchema" xmlns:xs="http://www.w3.org/2001/XMLSchema" xmlns:p="http://schemas.microsoft.com/office/2006/metadata/properties" xmlns:ns3="92780a60-d0dd-4258-b065-a00abe5f9a23" xmlns:ns4="e4d6302e-f625-438b-9e92-12400038f509" targetNamespace="http://schemas.microsoft.com/office/2006/metadata/properties" ma:root="true" ma:fieldsID="f8dba7b3da660ce27ec217732fac0468" ns3:_="" ns4:_="">
     <xsd:import namespace="92780a60-d0dd-4258-b065-a00abe5f9a23"/>
@@ -3466,32 +3568,24 @@
 </ct:contentTypeSchema>
 </file>
 
-<file path=customXml/itemProps1.xml><?xml version="1.0" encoding="utf-8"?>
-<ds:datastoreItem xmlns:ds="http://schemas.openxmlformats.org/officeDocument/2006/customXml" ds:itemID="{8C88E9F1-38A8-4278-905C-94BF2FC44E1D}">
-  <ds:schemaRefs>
-    <ds:schemaRef ds:uri="http://purl.org/dc/terms/"/>
-    <ds:schemaRef ds:uri="http://schemas.openxmlformats.org/package/2006/metadata/core-properties"/>
-    <ds:schemaRef ds:uri="http://purl.org/dc/dcmitype/"/>
-    <ds:schemaRef ds:uri="e4d6302e-f625-438b-9e92-12400038f509"/>
-    <ds:schemaRef ds:uri="http://schemas.microsoft.com/office/2006/documentManagement/types"/>
-    <ds:schemaRef ds:uri="http://schemas.microsoft.com/office/2006/metadata/properties"/>
-    <ds:schemaRef ds:uri="http://schemas.microsoft.com/office/infopath/2007/PartnerControls"/>
-    <ds:schemaRef ds:uri="92780a60-d0dd-4258-b065-a00abe5f9a23"/>
-    <ds:schemaRef ds:uri="http://www.w3.org/XML/1998/namespace"/>
-    <ds:schemaRef ds:uri="http://purl.org/dc/elements/1.1/"/>
-  </ds:schemaRefs>
-</ds:datastoreItem>
+<file path=customXml/item2.xml><?xml version="1.0" encoding="utf-8"?>
+<?mso-contentType ?>
+<FormTemplates xmlns="http://schemas.microsoft.com/sharepoint/v3/contenttype/forms">
+  <Display>DocumentLibraryForm</Display>
+  <Edit>DocumentLibraryForm</Edit>
+  <New>DocumentLibraryForm</New>
+</FormTemplates>
 </file>
 
-<file path=customXml/itemProps2.xml><?xml version="1.0" encoding="utf-8"?>
-<ds:datastoreItem xmlns:ds="http://schemas.openxmlformats.org/officeDocument/2006/customXml" ds:itemID="{45CB5403-FE91-47AE-8D3F-02DF3B0DB9D5}">
-  <ds:schemaRefs>
-    <ds:schemaRef ds:uri="http://schemas.microsoft.com/sharepoint/v3/contenttype/forms"/>
-  </ds:schemaRefs>
-</ds:datastoreItem>
+<file path=customXml/item3.xml><?xml version="1.0" encoding="utf-8"?>
+<p:properties xmlns:p="http://schemas.microsoft.com/office/2006/metadata/properties" xmlns:xsi="http://www.w3.org/2001/XMLSchema-instance" xmlns:pc="http://schemas.microsoft.com/office/infopath/2007/PartnerControls">
+  <documentManagement>
+    <_activity xmlns="92780a60-d0dd-4258-b065-a00abe5f9a23" xsi:nil="true"/>
+  </documentManagement>
+</p:properties>
 </file>
 
-<file path=customXml/itemProps3.xml><?xml version="1.0" encoding="utf-8"?>
+<file path=customXml/itemProps1.xml><?xml version="1.0" encoding="utf-8"?>
 <ds:datastoreItem xmlns:ds="http://schemas.openxmlformats.org/officeDocument/2006/customXml" ds:itemID="{DAF1F5F8-57BF-4723-A66B-026F172668FE}">
   <ds:schemaRefs>
     <ds:schemaRef ds:uri="http://schemas.microsoft.com/office/2006/metadata/contentType"/>
@@ -3508,4 +3602,22 @@
     <ds:schemaRef ds:uri="http://schemas.microsoft.com/internal/obd"/>
   </ds:schemaRefs>
 </ds:datastoreItem>
+</file>
+
+<file path=customXml/itemProps2.xml><?xml version="1.0" encoding="utf-8"?>
+<ds:datastoreItem xmlns:ds="http://schemas.openxmlformats.org/officeDocument/2006/customXml" ds:itemID="{45CB5403-FE91-47AE-8D3F-02DF3B0DB9D5}">
+  <ds:schemaRefs>
+    <ds:schemaRef ds:uri="http://schemas.microsoft.com/sharepoint/v3/contenttype/forms"/>
+  </ds:schemaRefs>
+</ds:datastoreItem>
+</file>
+
+<file path=customXml/itemProps3.xml><?xml version="1.0" encoding="utf-8"?>
+<ds:datastoreItem xmlns:ds="http://schemas.openxmlformats.org/officeDocument/2006/customXml" ds:itemID="{8C88E9F1-38A8-4278-905C-94BF2FC44E1D}">
+  <ds:schemaRefs>
+    <ds:schemaRef ds:uri="http://schemas.microsoft.com/office/2006/metadata/properties"/>
+    <ds:schemaRef ds:uri="http://schemas.microsoft.com/office/infopath/2007/PartnerControls"/>
+    <ds:schemaRef ds:uri="92780a60-d0dd-4258-b065-a00abe5f9a23"/>
+  </ds:schemaRefs>
+</ds:datastoreItem>
 </file>